--- a/ServerWeb/bin/보고서/출력설계_2578_정의_농협_현장보고서(배책-차량, 간편).docx
+++ b/ServerWeb/bin/보고서/출력설계_2578_정의_농협_현장보고서(배책-차량, 간편).docx
@@ -1,6 +1,6 @@
 
 <file path=word/document.xml><?xml version="1.0" encoding="utf-8"?>
-<w:document xmlns:wpc="http://schemas.microsoft.com/office/word/2010/wordprocessingCanvas" xmlns:cx="http://schemas.microsoft.com/office/drawing/2014/chartex" xmlns:cx1="http://schemas.microsoft.com/office/drawing/2015/9/8/chartex" xmlns:cx2="http://schemas.microsoft.com/office/drawing/2015/10/21/chartex" xmlns:cx3="http://schemas.microsoft.com/office/drawing/2016/5/9/chartex" xmlns:cx4="http://schemas.microsoft.com/office/drawing/2016/5/10/chartex" xmlns:cx5="http://schemas.microsoft.com/office/drawing/2016/5/11/chartex" xmlns:cx6="http://schemas.microsoft.com/office/drawing/2016/5/12/chartex" xmlns:cx7="http://schemas.microsoft.com/office/drawing/2016/5/13/chartex" xmlns:cx8="http://schemas.microsoft.com/office/drawing/2016/5/14/chartex" xmlns:mc="http://schemas.openxmlformats.org/markup-compatibility/2006" xmlns:aink="http://schemas.microsoft.com/office/drawing/2016/ink" xmlns:am3d="http://schemas.microsoft.com/office/drawing/2017/model3d" xmlns:o="urn:schemas-microsoft-com:office:office" xmlns:r="http://schemas.openxmlformats.org/officeDocument/2006/relationships" xmlns:m="http://schemas.openxmlformats.org/officeDocument/2006/math" xmlns:v="urn:schemas-microsoft-com:vml" xmlns:wp14="http://schemas.microsoft.com/office/word/2010/wordprocessingDrawing" xmlns:wp="http://schemas.openxmlformats.org/drawingml/2006/wordprocessingDrawing" xmlns:w10="urn:schemas-microsoft-com:office:word" xmlns:w="http://schemas.openxmlformats.org/wordprocessingml/2006/main" xmlns:w14="http://schemas.microsoft.com/office/word/2010/wordml" xmlns:w15="http://schemas.microsoft.com/office/word/2012/wordml" xmlns:w16cex="http://schemas.microsoft.com/office/word/2018/wordml/cex" xmlns:w16cid="http://schemas.microsoft.com/office/word/2016/wordml/cid" xmlns:w16="http://schemas.microsoft.com/office/word/2018/wordml" xmlns:w16se="http://schemas.microsoft.com/office/word/2015/wordml/symex" xmlns:wpg="http://schemas.microsoft.com/office/word/2010/wordprocessingGroup" xmlns:wpi="http://schemas.microsoft.com/office/word/2010/wordprocessingInk" xmlns:wne="http://schemas.microsoft.com/office/word/2006/wordml" xmlns:wps="http://schemas.microsoft.com/office/word/2010/wordprocessingShape" mc:Ignorable="w14 w15 w16se w16cid w16 w16cex wp14">
+<w:document xmlns:wpc="http://schemas.microsoft.com/office/word/2010/wordprocessingCanvas" xmlns:cx="http://schemas.microsoft.com/office/drawing/2014/chartex" xmlns:cx1="http://schemas.microsoft.com/office/drawing/2015/9/8/chartex" xmlns:cx2="http://schemas.microsoft.com/office/drawing/2015/10/21/chartex" xmlns:cx3="http://schemas.microsoft.com/office/drawing/2016/5/9/chartex" xmlns:cx4="http://schemas.microsoft.com/office/drawing/2016/5/10/chartex" xmlns:cx5="http://schemas.microsoft.com/office/drawing/2016/5/11/chartex" xmlns:cx6="http://schemas.microsoft.com/office/drawing/2016/5/12/chartex" xmlns:cx7="http://schemas.microsoft.com/office/drawing/2016/5/13/chartex" xmlns:cx8="http://schemas.microsoft.com/office/drawing/2016/5/14/chartex" xmlns:mc="http://schemas.openxmlformats.org/markup-compatibility/2006" xmlns:aink="http://schemas.microsoft.com/office/drawing/2016/ink" xmlns:am3d="http://schemas.microsoft.com/office/drawing/2017/model3d" xmlns:o="urn:schemas-microsoft-com:office:office" xmlns:r="http://schemas.openxmlformats.org/officeDocument/2006/relationships" xmlns:m="http://schemas.openxmlformats.org/officeDocument/2006/math" xmlns:v="urn:schemas-microsoft-com:vml" xmlns:wp14="http://schemas.microsoft.com/office/word/2010/wordprocessingDrawing" xmlns:wp="http://schemas.openxmlformats.org/drawingml/2006/wordprocessingDrawing" xmlns:w10="urn:schemas-microsoft-com:office:word" xmlns:w="http://schemas.openxmlformats.org/wordprocessingml/2006/main" xmlns:w14="http://schemas.microsoft.com/office/word/2010/wordml" xmlns:w15="http://schemas.microsoft.com/office/word/2012/wordml" xmlns:w16cid="http://schemas.microsoft.com/office/word/2016/wordml/cid" xmlns:w16se="http://schemas.microsoft.com/office/word/2015/wordml/symex" xmlns:wpg="http://schemas.microsoft.com/office/word/2010/wordprocessingGroup" xmlns:wpi="http://schemas.microsoft.com/office/word/2010/wordprocessingInk" xmlns:wne="http://schemas.microsoft.com/office/word/2006/wordml" xmlns:wps="http://schemas.microsoft.com/office/word/2010/wordprocessingShape" mc:Ignorable="w14 w15 w16se w16cid wp14">
   <w:body>
     <w:p>
       <w:pPr>
@@ -2211,7 +2211,21 @@
                 <w:rFonts w:asciiTheme="minorEastAsia" w:hAnsiTheme="minorEastAsia"/>
                 <w:szCs w:val="20"/>
               </w:rPr>
-              <w:t>SG21</w:t>
+              <w:t>SG</w:t>
+            </w:r>
+            <w:r>
+              <w:rPr>
+                <w:rFonts w:asciiTheme="minorEastAsia" w:hAnsiTheme="minorEastAsia"/>
+                <w:szCs w:val="20"/>
+              </w:rPr>
+              <w:t>6</w:t>
+            </w:r>
+            <w:r>
+              <w:rPr>
+                <w:rFonts w:asciiTheme="minorEastAsia" w:hAnsiTheme="minorEastAsia"/>
+                <w:szCs w:val="20"/>
+              </w:rPr>
+              <w:t>1</w:t>
             </w:r>
           </w:p>
         </w:tc>
@@ -2233,7 +2247,7 @@
             </w:pPr>
             <w:proofErr w:type="spellStart"/>
             <w:r>
-              <w:t>ObjSelfBearAmt</w:t>
+              <w:t>SelfBearAmt</w:t>
             </w:r>
             <w:proofErr w:type="spellEnd"/>
           </w:p>
@@ -3163,6 +3177,113 @@
             </w:pPr>
             <w:r>
               <w:rPr>
+                <w:rFonts w:hint="eastAsia"/>
+                <w:color w:val="FF0000"/>
+              </w:rPr>
+              <w:t xml:space="preserve">SG36 PK </w:t>
+            </w:r>
+            <w:r>
+              <w:rPr>
+                <w:color w:val="FF0000"/>
+              </w:rPr>
+              <w:t>(“</w:t>
+            </w:r>
+            <w:r>
+              <w:rPr>
+                <w:rFonts w:hint="eastAsia"/>
+                <w:color w:val="FF0000"/>
+              </w:rPr>
+              <w:t>수임번호</w:t>
+            </w:r>
+            <w:r>
+              <w:rPr>
+                <w:color w:val="FF0000"/>
+              </w:rPr>
+              <w:t>”</w:t>
+            </w:r>
+            <w:r>
+              <w:rPr>
+                <w:rFonts w:hint="eastAsia"/>
+                <w:color w:val="FF0000"/>
+              </w:rPr>
+              <w:t>)</w:t>
+            </w:r>
+            <w:r>
+              <w:rPr>
+                <w:color w:val="FF0000"/>
+              </w:rPr>
+              <w:t xml:space="preserve"> &amp; </w:t>
+            </w:r>
+            <w:r>
+              <w:rPr>
+                <w:rFonts w:hint="eastAsia"/>
+                <w:color w:val="FF0000"/>
+              </w:rPr>
+              <w:t>SG36</w:t>
+            </w:r>
+            <w:r>
+              <w:rPr>
+                <w:color w:val="FF0000"/>
+              </w:rPr>
+              <w:t>.InsurNo = SA02.InsurNo</w:t>
+            </w:r>
+            <w:r>
+              <w:rPr>
+                <w:rFonts w:asciiTheme="minorEastAsia" w:hAnsiTheme="minorEastAsia"/>
+                <w:szCs w:val="20"/>
+              </w:rPr>
+              <w:t xml:space="preserve"> </w:t>
+            </w:r>
+          </w:p>
+          <w:p>
+            <w:pPr>
+              <w:spacing w:after="0" w:line="300" w:lineRule="exact"/>
+              <w:ind w:left="-1" w:rightChars="-57" w:right="-114"/>
+              <w:rPr>
+                <w:rFonts w:asciiTheme="minorEastAsia" w:hAnsiTheme="minorEastAsia"/>
+                <w:szCs w:val="20"/>
+              </w:rPr>
+            </w:pPr>
+            <w:r>
+              <w:rPr>
+                <w:rFonts w:asciiTheme="minorEastAsia" w:hAnsiTheme="minorEastAsia" w:hint="eastAsia"/>
+                <w:szCs w:val="20"/>
+              </w:rPr>
+              <w:t>피해자</w:t>
+            </w:r>
+            <w:r>
+              <w:rPr>
+                <w:rFonts w:asciiTheme="minorEastAsia" w:hAnsiTheme="minorEastAsia"/>
+                <w:szCs w:val="20"/>
+              </w:rPr>
+              <w:t xml:space="preserve"> 정렬 순번</w:t>
+            </w:r>
+            <w:r>
+              <w:rPr>
+                <w:rFonts w:asciiTheme="minorEastAsia" w:hAnsiTheme="minorEastAsia"/>
+                <w:szCs w:val="20"/>
+              </w:rPr>
+              <w:t xml:space="preserve">으로 </w:t>
+            </w:r>
+            <w:r>
+              <w:rPr>
+                <w:rFonts w:asciiTheme="minorEastAsia" w:hAnsiTheme="minorEastAsia" w:hint="eastAsia"/>
+                <w:szCs w:val="20"/>
+              </w:rPr>
+              <w:t>표시.</w:t>
+            </w:r>
+          </w:p>
+          <w:p>
+            <w:pPr>
+              <w:spacing w:after="0" w:line="300" w:lineRule="exact"/>
+              <w:ind w:left="-1" w:rightChars="-57" w:right="-114"/>
+              <w:rPr>
+                <w:rFonts w:asciiTheme="minorEastAsia" w:hAnsiTheme="minorEastAsia"/>
+                <w:szCs w:val="20"/>
+              </w:rPr>
+            </w:pPr>
+            <w:r>
+              <w:rPr>
                 <w:rFonts w:asciiTheme="minorEastAsia" w:hAnsiTheme="minorEastAsia" w:hint="eastAsia"/>
                 <w:szCs w:val="20"/>
               </w:rPr>
@@ -4988,14 +5109,7 @@
                 <w:rFonts w:asciiTheme="minorEastAsia" w:hAnsiTheme="minorEastAsia" w:hint="eastAsia"/>
                 <w:szCs w:val="20"/>
               </w:rPr>
-              <w:t>SA</w:t>
-            </w:r>
-            <w:r>
-              <w:rPr>
-                <w:rFonts w:asciiTheme="minorEastAsia" w:hAnsiTheme="minorEastAsia"/>
-                <w:szCs w:val="20"/>
-              </w:rPr>
-              <w:t>02</w:t>
+              <w:t>SC21</w:t>
             </w:r>
           </w:p>
         </w:tc>
@@ -5024,7 +5138,7 @@
                 <w:rFonts w:asciiTheme="minorEastAsia" w:hAnsiTheme="minorEastAsia"/>
                 <w:szCs w:val="20"/>
               </w:rPr>
-              <w:t>InsurPrdt</w:t>
+              <w:t>LegaRspsbBss</w:t>
             </w:r>
             <w:proofErr w:type="spellEnd"/>
           </w:p>
@@ -5048,69 +5162,6 @@
                 <w:szCs w:val="20"/>
               </w:rPr>
             </w:pPr>
-            <w:r>
-              <w:rPr>
-                <w:rFonts w:asciiTheme="minorEastAsia" w:hAnsiTheme="minorEastAsia" w:hint="eastAsia"/>
-                <w:szCs w:val="20"/>
-              </w:rPr>
-              <w:t>+</w:t>
-            </w:r>
-            <w:r>
-              <w:rPr>
-                <w:rFonts w:asciiTheme="minorEastAsia" w:hAnsiTheme="minorEastAsia"/>
-                <w:szCs w:val="20"/>
-              </w:rPr>
-              <w:t xml:space="preserve"> “/” + </w:t>
-            </w:r>
-            <w:proofErr w:type="spellStart"/>
-            <w:r>
-              <w:rPr>
-                <w:rFonts w:asciiTheme="minorEastAsia" w:hAnsiTheme="minorEastAsia"/>
-                <w:szCs w:val="20"/>
-              </w:rPr>
-              <w:t>CtrtDt</w:t>
-            </w:r>
-            <w:proofErr w:type="spellEnd"/>
-            <w:r>
-              <w:rPr>
-                <w:rFonts w:asciiTheme="minorEastAsia" w:hAnsiTheme="minorEastAsia"/>
-                <w:szCs w:val="20"/>
-              </w:rPr>
-              <w:t xml:space="preserve"> </w:t>
-            </w:r>
-            <w:r>
-              <w:rPr>
-                <w:rFonts w:asciiTheme="minorEastAsia" w:hAnsiTheme="minorEastAsia" w:hint="eastAsia"/>
-                <w:szCs w:val="20"/>
-              </w:rPr>
-              <w:t xml:space="preserve">+ </w:t>
-            </w:r>
-            <w:r>
-              <w:rPr>
-                <w:rFonts w:asciiTheme="minorEastAsia" w:hAnsiTheme="minorEastAsia"/>
-                <w:szCs w:val="20"/>
-              </w:rPr>
-              <w:t xml:space="preserve">“~” + </w:t>
-            </w:r>
-            <w:proofErr w:type="spellStart"/>
-            <w:r>
-              <w:rPr>
-                <w:rFonts w:asciiTheme="minorEastAsia" w:hAnsiTheme="minorEastAsia"/>
-                <w:szCs w:val="20"/>
-              </w:rPr>
-              <w:t>CtrtExprDt</w:t>
-            </w:r>
-            <w:proofErr w:type="spellEnd"/>
-            <w:r>
-              <w:rPr>
-                <w:rFonts w:asciiTheme="minorEastAsia" w:hAnsiTheme="minorEastAsia"/>
-                <w:szCs w:val="20"/>
-              </w:rPr>
-              <w:t xml:space="preserve"> + “/” + </w:t>
-            </w:r>
-            <w:r>
-              <w:t>Insured</w:t>
-            </w:r>
           </w:p>
         </w:tc>
       </w:tr>
@@ -5158,17 +5209,10 @@
             </w:pPr>
             <w:r>
               <w:rPr>
-                <w:rFonts w:asciiTheme="minorEastAsia" w:hAnsiTheme="minorEastAsia" w:hint="eastAsia"/>
-                <w:szCs w:val="20"/>
-              </w:rPr>
-              <w:t>S</w:t>
-            </w:r>
-            <w:r>
-              <w:rPr>
-                <w:rFonts w:asciiTheme="minorEastAsia" w:hAnsiTheme="minorEastAsia"/>
-                <w:szCs w:val="20"/>
-              </w:rPr>
-              <w:t>G21</w:t>
+                <w:rFonts w:asciiTheme="minorEastAsia" w:hAnsiTheme="minorEastAsia"/>
+                <w:szCs w:val="20"/>
+              </w:rPr>
+              <w:t>“</w:t>
             </w:r>
           </w:p>
         </w:tc>
@@ -5197,7 +5241,7 @@
                 <w:rFonts w:asciiTheme="minorEastAsia" w:hAnsiTheme="minorEastAsia"/>
                 <w:szCs w:val="20"/>
               </w:rPr>
-              <w:t>ObjStrtRmk</w:t>
+              <w:t>LegaRspsbSrc</w:t>
             </w:r>
             <w:proofErr w:type="spellEnd"/>
           </w:p>
@@ -5221,63 +5265,6 @@
                 <w:szCs w:val="20"/>
               </w:rPr>
             </w:pPr>
-            <w:r>
-              <w:rPr>
-                <w:rFonts w:asciiTheme="minorEastAsia" w:hAnsiTheme="minorEastAsia" w:hint="eastAsia"/>
-                <w:szCs w:val="20"/>
-              </w:rPr>
-              <w:t>+</w:t>
-            </w:r>
-            <w:r>
-              <w:rPr>
-                <w:rFonts w:asciiTheme="minorEastAsia" w:hAnsiTheme="minorEastAsia"/>
-                <w:szCs w:val="20"/>
-              </w:rPr>
-              <w:t xml:space="preserve"> “/” + </w:t>
-            </w:r>
-            <w:proofErr w:type="spellStart"/>
-            <w:r>
-              <w:rPr>
-                <w:rFonts w:asciiTheme="minorEastAsia" w:hAnsiTheme="minorEastAsia"/>
-                <w:szCs w:val="20"/>
-              </w:rPr>
-              <w:t>ObjStrtRmk</w:t>
-            </w:r>
-            <w:proofErr w:type="spellEnd"/>
-          </w:p>
-          <w:p>
-            <w:pPr>
-              <w:spacing w:after="0" w:line="300" w:lineRule="exact"/>
-              <w:ind w:left="-1" w:rightChars="-57" w:right="-114"/>
-              <w:rPr>
-                <w:rFonts w:asciiTheme="minorEastAsia" w:hAnsiTheme="minorEastAsia"/>
-                <w:szCs w:val="20"/>
-              </w:rPr>
-            </w:pPr>
-            <w:r>
-              <w:rPr>
-                <w:rFonts w:asciiTheme="minorEastAsia" w:hAnsiTheme="minorEastAsia"/>
-                <w:szCs w:val="20"/>
-              </w:rPr>
-              <w:lastRenderedPageBreak/>
-              <w:t xml:space="preserve">목적물이 </w:t>
-            </w:r>
-            <w:proofErr w:type="spellStart"/>
-            <w:r>
-              <w:rPr>
-                <w:rFonts w:asciiTheme="minorEastAsia" w:hAnsiTheme="minorEastAsia" w:hint="eastAsia"/>
-                <w:szCs w:val="20"/>
-              </w:rPr>
-              <w:t>여러개일</w:t>
-            </w:r>
-            <w:proofErr w:type="spellEnd"/>
-            <w:r>
-              <w:rPr>
-                <w:rFonts w:asciiTheme="minorEastAsia" w:hAnsiTheme="minorEastAsia" w:hint="eastAsia"/>
-                <w:szCs w:val="20"/>
-              </w:rPr>
-              <w:t xml:space="preserve"> 경우 행을 바꿔 표시</w:t>
-            </w:r>
           </w:p>
         </w:tc>
       </w:tr>
@@ -7284,12 +7271,14 @@
               <w:ind w:left="-14" w:rightChars="-49" w:right="-98"/>
               <w:rPr>
                 <w:rFonts w:asciiTheme="minorEastAsia" w:hAnsiTheme="minorEastAsia"/>
-                <w:szCs w:val="20"/>
-              </w:rPr>
-            </w:pPr>
-            <w:r>
-              <w:rPr>
-                <w:rFonts w:asciiTheme="minorEastAsia" w:hAnsiTheme="minorEastAsia" w:hint="eastAsia"/>
+                <w:color w:val="FF0000"/>
+                <w:szCs w:val="20"/>
+              </w:rPr>
+            </w:pPr>
+            <w:r>
+              <w:rPr>
+                <w:rFonts w:asciiTheme="minorEastAsia" w:hAnsiTheme="minorEastAsia" w:hint="eastAsia"/>
+                <w:color w:val="FF0000"/>
                 <w:szCs w:val="20"/>
               </w:rPr>
               <w:t>특이사항 및 의견</w:t>
@@ -7312,12 +7301,14 @@
               <w:jc w:val="center"/>
               <w:rPr>
                 <w:rFonts w:asciiTheme="minorEastAsia" w:hAnsiTheme="minorEastAsia"/>
-                <w:szCs w:val="20"/>
-              </w:rPr>
-            </w:pPr>
-            <w:r>
-              <w:rPr>
-                <w:rFonts w:asciiTheme="minorEastAsia" w:hAnsiTheme="minorEastAsia"/>
+                <w:color w:val="FF0000"/>
+                <w:szCs w:val="20"/>
+              </w:rPr>
+            </w:pPr>
+            <w:r>
+              <w:rPr>
+                <w:rFonts w:asciiTheme="minorEastAsia" w:hAnsiTheme="minorEastAsia"/>
+                <w:color w:val="FF0000"/>
                 <w:szCs w:val="20"/>
               </w:rPr>
               <w:t>S</w:t>
@@ -7325,16 +7316,18 @@
             <w:r>
               <w:rPr>
                 <w:rFonts w:asciiTheme="minorEastAsia" w:hAnsiTheme="minorEastAsia" w:hint="eastAsia"/>
-                <w:szCs w:val="20"/>
-              </w:rPr>
-              <w:t>R2</w:t>
-            </w:r>
-            <w:r>
-              <w:rPr>
-                <w:rFonts w:asciiTheme="minorEastAsia" w:hAnsiTheme="minorEastAsia"/>
-                <w:szCs w:val="20"/>
-              </w:rPr>
-              <w:t>1</w:t>
+                <w:color w:val="FF0000"/>
+                <w:szCs w:val="20"/>
+              </w:rPr>
+              <w:t>R</w:t>
+            </w:r>
+            <w:r>
+              <w:rPr>
+                <w:rFonts w:asciiTheme="minorEastAsia" w:hAnsiTheme="minorEastAsia"/>
+                <w:color w:val="FF0000"/>
+                <w:szCs w:val="20"/>
+              </w:rPr>
+              <w:t>15</w:t>
             </w:r>
           </w:p>
         </w:tc>
@@ -7352,10 +7345,16 @@
             <w:pPr>
               <w:spacing w:after="0" w:line="300" w:lineRule="exact"/>
               <w:ind w:left="43" w:rightChars="-27" w:right="-54"/>
+              <w:rPr>
+                <w:color w:val="FF0000"/>
+              </w:rPr>
             </w:pPr>
             <w:proofErr w:type="spellStart"/>
             <w:r>
-              <w:t>PrcsCnts</w:t>
+              <w:rPr>
+                <w:color w:val="FF0000"/>
+              </w:rPr>
+              <w:t>FdRpPrbm</w:t>
             </w:r>
             <w:proofErr w:type="spellEnd"/>
           </w:p>
@@ -8762,12 +8761,15 @@
       </w:tr>
       <w:tr>
         <w:trPr>
-          <w:trHeight w:val="140"/>
+          <w:trHeight w:val="135"/>
         </w:trPr>
         <w:tc>
           <w:tcPr>
             <w:tcW w:w="1786" w:type="dxa"/>
             <w:gridSpan w:val="2"/>
+            <w:tcBorders>
+              <w:bottom w:val="single" w:sz="4" w:space="0" w:color="auto"/>
+            </w:tcBorders>
             <w:shd w:val="clear" w:color="auto" w:fill="auto"/>
             <w:vAlign w:val="center"/>
           </w:tcPr>
@@ -8794,6 +8796,9 @@
         <w:tc>
           <w:tcPr>
             <w:tcW w:w="851" w:type="dxa"/>
+            <w:tcBorders>
+              <w:bottom w:val="single" w:sz="4" w:space="0" w:color="auto"/>
+            </w:tcBorders>
             <w:shd w:val="clear" w:color="auto" w:fill="auto"/>
             <w:vAlign w:val="center"/>
           </w:tcPr>
@@ -8820,6 +8825,9 @@
           <w:tcPr>
             <w:tcW w:w="2126" w:type="dxa"/>
             <w:gridSpan w:val="2"/>
+            <w:tcBorders>
+              <w:bottom w:val="single" w:sz="4" w:space="0" w:color="auto"/>
+            </w:tcBorders>
             <w:shd w:val="clear" w:color="auto" w:fill="auto"/>
             <w:vAlign w:val="center"/>
           </w:tcPr>
@@ -8845,6 +8853,9 @@
           <w:tcPr>
             <w:tcW w:w="5201" w:type="dxa"/>
             <w:gridSpan w:val="3"/>
+            <w:tcBorders>
+              <w:bottom w:val="single" w:sz="4" w:space="0" w:color="auto"/>
+            </w:tcBorders>
             <w:shd w:val="clear" w:color="auto" w:fill="auto"/>
             <w:vAlign w:val="center"/>
           </w:tcPr>
@@ -8877,6 +8888,405 @@
                 <w:szCs w:val="20"/>
               </w:rPr>
               <w:t>인사마스터)</w:t>
+            </w:r>
+          </w:p>
+        </w:tc>
+      </w:tr>
+      <w:tr>
+        <w:trPr>
+          <w:trHeight w:val="150"/>
+        </w:trPr>
+        <w:tc>
+          <w:tcPr>
+            <w:tcW w:w="9964" w:type="dxa"/>
+            <w:gridSpan w:val="8"/>
+            <w:shd w:val="clear" w:color="auto" w:fill="F2F2F2" w:themeFill="background1" w:themeFillShade="F2"/>
+            <w:vAlign w:val="center"/>
+          </w:tcPr>
+          <w:p>
+            <w:pPr>
+              <w:spacing w:after="0" w:line="300" w:lineRule="exact"/>
+              <w:ind w:left="-1" w:rightChars="-57" w:right="-114"/>
+              <w:jc w:val="center"/>
+              <w:rPr>
+                <w:rFonts w:asciiTheme="minorEastAsia" w:hAnsiTheme="minorEastAsia"/>
+                <w:szCs w:val="20"/>
+              </w:rPr>
+            </w:pPr>
+            <w:r>
+              <w:rPr>
+                <w:rFonts w:asciiTheme="minorEastAsia" w:hAnsiTheme="minorEastAsia" w:hint="eastAsia"/>
+                <w:szCs w:val="20"/>
+              </w:rPr>
+              <w:t>사고 현장 사진 첨부</w:t>
+            </w:r>
+          </w:p>
+        </w:tc>
+      </w:tr>
+      <w:tr>
+        <w:trPr>
+          <w:trHeight w:val="135"/>
+        </w:trPr>
+        <w:tc>
+          <w:tcPr>
+            <w:tcW w:w="1786" w:type="dxa"/>
+            <w:gridSpan w:val="2"/>
+            <w:shd w:val="clear" w:color="auto" w:fill="auto"/>
+            <w:vAlign w:val="center"/>
+          </w:tcPr>
+          <w:p>
+            <w:pPr>
+              <w:spacing w:after="0" w:line="300" w:lineRule="exact"/>
+              <w:ind w:left="-14" w:rightChars="-49" w:right="-98"/>
+              <w:rPr>
+                <w:rFonts w:asciiTheme="minorEastAsia" w:hAnsiTheme="minorEastAsia"/>
+                <w:szCs w:val="20"/>
+              </w:rPr>
+            </w:pPr>
+            <w:bookmarkStart w:id="1" w:name="_GoBack" w:colFirst="0" w:colLast="0"/>
+            <w:r>
+              <w:rPr>
+                <w:rFonts w:asciiTheme="minorEastAsia" w:hAnsiTheme="minorEastAsia" w:hint="eastAsia"/>
+                <w:color w:val="FF0000"/>
+                <w:szCs w:val="20"/>
+              </w:rPr>
+              <w:t>목적물명</w:t>
+            </w:r>
+          </w:p>
+        </w:tc>
+        <w:tc>
+          <w:tcPr>
+            <w:tcW w:w="851" w:type="dxa"/>
+            <w:shd w:val="clear" w:color="auto" w:fill="auto"/>
+            <w:vAlign w:val="center"/>
+          </w:tcPr>
+          <w:p>
+            <w:pPr>
+              <w:spacing w:after="0" w:line="300" w:lineRule="exact"/>
+              <w:ind w:left="-99" w:rightChars="-49" w:right="-98"/>
+              <w:jc w:val="center"/>
+              <w:rPr>
+                <w:rFonts w:asciiTheme="minorEastAsia" w:hAnsiTheme="minorEastAsia"/>
+                <w:szCs w:val="20"/>
+              </w:rPr>
+            </w:pPr>
+            <w:r>
+              <w:rPr>
+                <w:rFonts w:asciiTheme="minorEastAsia" w:hAnsiTheme="minorEastAsia" w:hint="eastAsia"/>
+                <w:color w:val="FF0000"/>
+                <w:szCs w:val="20"/>
+              </w:rPr>
+              <w:t>S</w:t>
+            </w:r>
+            <w:r>
+              <w:rPr>
+                <w:rFonts w:asciiTheme="minorEastAsia" w:hAnsiTheme="minorEastAsia"/>
+                <w:color w:val="FF0000"/>
+                <w:szCs w:val="20"/>
+              </w:rPr>
+              <w:t>G41</w:t>
+            </w:r>
+          </w:p>
+        </w:tc>
+        <w:tc>
+          <w:tcPr>
+            <w:tcW w:w="2126" w:type="dxa"/>
+            <w:gridSpan w:val="2"/>
+            <w:shd w:val="clear" w:color="auto" w:fill="auto"/>
+            <w:vAlign w:val="center"/>
+          </w:tcPr>
+          <w:p>
+            <w:pPr>
+              <w:spacing w:after="0" w:line="300" w:lineRule="exact"/>
+              <w:ind w:left="43" w:rightChars="-27" w:right="-54"/>
+              <w:rPr>
+                <w:rFonts w:asciiTheme="minorEastAsia" w:hAnsiTheme="minorEastAsia"/>
+                <w:szCs w:val="20"/>
+              </w:rPr>
+            </w:pPr>
+            <w:proofErr w:type="spellStart"/>
+            <w:r>
+              <w:rPr>
+                <w:rFonts w:asciiTheme="minorEastAsia" w:hAnsiTheme="minorEastAsia"/>
+                <w:color w:val="FF0000"/>
+                <w:szCs w:val="20"/>
+              </w:rPr>
+              <w:t>ObjNm</w:t>
+            </w:r>
+            <w:proofErr w:type="spellEnd"/>
+          </w:p>
+        </w:tc>
+        <w:tc>
+          <w:tcPr>
+            <w:tcW w:w="5201" w:type="dxa"/>
+            <w:gridSpan w:val="3"/>
+            <w:shd w:val="clear" w:color="auto" w:fill="auto"/>
+            <w:vAlign w:val="center"/>
+          </w:tcPr>
+          <w:p>
+            <w:pPr>
+              <w:spacing w:after="0" w:line="300" w:lineRule="exact"/>
+              <w:ind w:left="-1" w:rightChars="-57" w:right="-114"/>
+              <w:rPr>
+                <w:rFonts w:asciiTheme="minorEastAsia" w:hAnsiTheme="minorEastAsia"/>
+                <w:szCs w:val="20"/>
+              </w:rPr>
+            </w:pPr>
+            <w:proofErr w:type="spellStart"/>
+            <w:r>
+              <w:rPr>
+                <w:rFonts w:asciiTheme="minorEastAsia" w:hAnsiTheme="minorEastAsia"/>
+                <w:color w:val="FF0000"/>
+                <w:szCs w:val="20"/>
+              </w:rPr>
+              <w:t>AcdtPictFg</w:t>
+            </w:r>
+            <w:proofErr w:type="spellEnd"/>
+            <w:r>
+              <w:rPr>
+                <w:rFonts w:asciiTheme="minorEastAsia" w:hAnsiTheme="minorEastAsia"/>
+                <w:color w:val="FF0000"/>
+                <w:szCs w:val="20"/>
+              </w:rPr>
+              <w:t xml:space="preserve"> = ‘3’ (사고현장사진)</w:t>
+            </w:r>
+          </w:p>
+        </w:tc>
+      </w:tr>
+      <w:bookmarkEnd w:id="1"/>
+      <w:tr>
+        <w:trPr>
+          <w:trHeight w:val="150"/>
+        </w:trPr>
+        <w:tc>
+          <w:tcPr>
+            <w:tcW w:w="1786" w:type="dxa"/>
+            <w:gridSpan w:val="2"/>
+            <w:shd w:val="clear" w:color="auto" w:fill="auto"/>
+            <w:vAlign w:val="center"/>
+          </w:tcPr>
+          <w:p>
+            <w:pPr>
+              <w:spacing w:after="0" w:line="300" w:lineRule="exact"/>
+              <w:ind w:left="-14" w:rightChars="-49" w:right="-98"/>
+              <w:rPr>
+                <w:rFonts w:asciiTheme="minorEastAsia" w:hAnsiTheme="minorEastAsia" w:hint="eastAsia"/>
+                <w:szCs w:val="20"/>
+              </w:rPr>
+            </w:pPr>
+            <w:r>
+              <w:rPr>
+                <w:rFonts w:asciiTheme="minorEastAsia" w:hAnsiTheme="minorEastAsia" w:hint="eastAsia"/>
+                <w:color w:val="000000" w:themeColor="text1"/>
+                <w:szCs w:val="20"/>
+              </w:rPr>
+              <w:t>사진 이미지</w:t>
+            </w:r>
+          </w:p>
+        </w:tc>
+        <w:tc>
+          <w:tcPr>
+            <w:tcW w:w="851" w:type="dxa"/>
+            <w:shd w:val="clear" w:color="auto" w:fill="auto"/>
+            <w:vAlign w:val="center"/>
+          </w:tcPr>
+          <w:p>
+            <w:pPr>
+              <w:spacing w:after="0" w:line="300" w:lineRule="exact"/>
+              <w:ind w:left="-99" w:rightChars="-49" w:right="-98"/>
+              <w:jc w:val="center"/>
+              <w:rPr>
+                <w:rFonts w:asciiTheme="minorEastAsia" w:hAnsiTheme="minorEastAsia" w:hint="eastAsia"/>
+                <w:szCs w:val="20"/>
+              </w:rPr>
+            </w:pPr>
+            <w:r>
+              <w:rPr>
+                <w:rFonts w:asciiTheme="minorEastAsia" w:hAnsiTheme="minorEastAsia"/>
+                <w:color w:val="000000" w:themeColor="text1"/>
+                <w:szCs w:val="20"/>
+              </w:rPr>
+              <w:t>“</w:t>
+            </w:r>
+          </w:p>
+        </w:tc>
+        <w:tc>
+          <w:tcPr>
+            <w:tcW w:w="2126" w:type="dxa"/>
+            <w:gridSpan w:val="2"/>
+            <w:shd w:val="clear" w:color="auto" w:fill="auto"/>
+            <w:vAlign w:val="center"/>
+          </w:tcPr>
+          <w:p>
+            <w:pPr>
+              <w:spacing w:after="0" w:line="300" w:lineRule="exact"/>
+              <w:ind w:left="43" w:rightChars="-27" w:right="-54"/>
+              <w:rPr>
+                <w:rFonts w:asciiTheme="minorEastAsia" w:hAnsiTheme="minorEastAsia"/>
+                <w:szCs w:val="20"/>
+              </w:rPr>
+            </w:pPr>
+            <w:proofErr w:type="spellStart"/>
+            <w:r>
+              <w:rPr>
+                <w:rFonts w:asciiTheme="minorEastAsia" w:hAnsiTheme="minorEastAsia"/>
+                <w:color w:val="000000" w:themeColor="text1"/>
+                <w:szCs w:val="20"/>
+              </w:rPr>
+              <w:t>AcdtPictFile</w:t>
+            </w:r>
+            <w:proofErr w:type="spellEnd"/>
+          </w:p>
+        </w:tc>
+        <w:tc>
+          <w:tcPr>
+            <w:tcW w:w="5201" w:type="dxa"/>
+            <w:gridSpan w:val="3"/>
+            <w:shd w:val="clear" w:color="auto" w:fill="auto"/>
+            <w:vAlign w:val="center"/>
+          </w:tcPr>
+          <w:p>
+            <w:pPr>
+              <w:spacing w:after="0" w:line="300" w:lineRule="exact"/>
+              <w:ind w:left="-1" w:rightChars="-57" w:right="-114"/>
+              <w:rPr>
+                <w:rFonts w:asciiTheme="minorEastAsia" w:hAnsiTheme="minorEastAsia"/>
+                <w:szCs w:val="20"/>
+              </w:rPr>
+            </w:pPr>
+            <w:proofErr w:type="spellStart"/>
+            <w:r>
+              <w:rPr>
+                <w:rFonts w:asciiTheme="minorEastAsia" w:hAnsiTheme="minorEastAsia"/>
+                <w:color w:val="000000" w:themeColor="text1"/>
+                <w:szCs w:val="20"/>
+              </w:rPr>
+              <w:t>AcdtPictFg</w:t>
+            </w:r>
+            <w:proofErr w:type="spellEnd"/>
+            <w:r>
+              <w:rPr>
+                <w:rFonts w:asciiTheme="minorEastAsia" w:hAnsiTheme="minorEastAsia"/>
+                <w:color w:val="000000" w:themeColor="text1"/>
+                <w:szCs w:val="20"/>
+              </w:rPr>
+              <w:t xml:space="preserve"> = ‘3’ (사고현장사진)</w:t>
+            </w:r>
+          </w:p>
+        </w:tc>
+      </w:tr>
+      <w:tr>
+        <w:trPr>
+          <w:trHeight w:val="120"/>
+        </w:trPr>
+        <w:tc>
+          <w:tcPr>
+            <w:tcW w:w="1786" w:type="dxa"/>
+            <w:gridSpan w:val="2"/>
+            <w:shd w:val="clear" w:color="auto" w:fill="auto"/>
+            <w:vAlign w:val="center"/>
+          </w:tcPr>
+          <w:p>
+            <w:pPr>
+              <w:spacing w:after="0" w:line="300" w:lineRule="exact"/>
+              <w:ind w:left="-14" w:rightChars="-49" w:right="-98"/>
+              <w:rPr>
+                <w:rFonts w:asciiTheme="minorEastAsia" w:hAnsiTheme="minorEastAsia"/>
+                <w:szCs w:val="20"/>
+              </w:rPr>
+            </w:pPr>
+            <w:r>
+              <w:rPr>
+                <w:rFonts w:asciiTheme="minorEastAsia" w:hAnsiTheme="minorEastAsia" w:hint="eastAsia"/>
+                <w:szCs w:val="20"/>
+              </w:rPr>
+              <w:t>사진 설명</w:t>
+            </w:r>
+          </w:p>
+        </w:tc>
+        <w:tc>
+          <w:tcPr>
+            <w:tcW w:w="851" w:type="dxa"/>
+            <w:shd w:val="clear" w:color="auto" w:fill="auto"/>
+            <w:vAlign w:val="center"/>
+          </w:tcPr>
+          <w:p>
+            <w:pPr>
+              <w:spacing w:after="0" w:line="300" w:lineRule="exact"/>
+              <w:ind w:left="-99" w:rightChars="-49" w:right="-98"/>
+              <w:jc w:val="center"/>
+              <w:rPr>
+                <w:rFonts w:asciiTheme="minorEastAsia" w:hAnsiTheme="minorEastAsia"/>
+                <w:szCs w:val="20"/>
+              </w:rPr>
+            </w:pPr>
+            <w:r>
+              <w:rPr>
+                <w:rFonts w:asciiTheme="minorEastAsia" w:hAnsiTheme="minorEastAsia"/>
+                <w:szCs w:val="20"/>
+              </w:rPr>
+              <w:t>“</w:t>
+            </w:r>
+          </w:p>
+        </w:tc>
+        <w:tc>
+          <w:tcPr>
+            <w:tcW w:w="2126" w:type="dxa"/>
+            <w:gridSpan w:val="2"/>
+            <w:shd w:val="clear" w:color="auto" w:fill="auto"/>
+            <w:vAlign w:val="center"/>
+          </w:tcPr>
+          <w:p>
+            <w:pPr>
+              <w:spacing w:after="0" w:line="300" w:lineRule="exact"/>
+              <w:ind w:left="43" w:rightChars="-27" w:right="-54"/>
+              <w:rPr>
+                <w:rFonts w:asciiTheme="minorEastAsia" w:hAnsiTheme="minorEastAsia"/>
+                <w:szCs w:val="20"/>
+              </w:rPr>
+            </w:pPr>
+            <w:proofErr w:type="spellStart"/>
+            <w:r>
+              <w:rPr>
+                <w:rFonts w:asciiTheme="minorEastAsia" w:hAnsiTheme="minorEastAsia"/>
+                <w:szCs w:val="20"/>
+              </w:rPr>
+              <w:t>AcdtPictCnts</w:t>
+            </w:r>
+            <w:proofErr w:type="spellEnd"/>
+          </w:p>
+        </w:tc>
+        <w:tc>
+          <w:tcPr>
+            <w:tcW w:w="5201" w:type="dxa"/>
+            <w:gridSpan w:val="3"/>
+            <w:shd w:val="clear" w:color="auto" w:fill="auto"/>
+            <w:vAlign w:val="center"/>
+          </w:tcPr>
+          <w:p>
+            <w:pPr>
+              <w:spacing w:after="0" w:line="300" w:lineRule="exact"/>
+              <w:ind w:left="-1" w:rightChars="-57" w:right="-114"/>
+              <w:rPr>
+                <w:rFonts w:asciiTheme="minorEastAsia" w:hAnsiTheme="minorEastAsia"/>
+                <w:szCs w:val="20"/>
+              </w:rPr>
+            </w:pPr>
+            <w:proofErr w:type="spellStart"/>
+            <w:r>
+              <w:rPr>
+                <w:rFonts w:asciiTheme="minorEastAsia" w:hAnsiTheme="minorEastAsia"/>
+                <w:szCs w:val="20"/>
+              </w:rPr>
+              <w:t>AcdtPictFg</w:t>
+            </w:r>
+            <w:proofErr w:type="spellEnd"/>
+            <w:r>
+              <w:rPr>
+                <w:rFonts w:asciiTheme="minorEastAsia" w:hAnsiTheme="minorEastAsia"/>
+                <w:szCs w:val="20"/>
+              </w:rPr>
+              <w:t xml:space="preserve"> = ‘3’ (사고현장사진)</w:t>
             </w:r>
           </w:p>
         </w:tc>
@@ -8919,6 +9329,193 @@
                 <w:szCs w:val="20"/>
               </w:rPr>
             </w:pPr>
+          </w:p>
+          <w:p>
+            <w:pPr>
+              <w:pStyle w:val="a6"/>
+              <w:numPr>
+                <w:ilvl w:val="0"/>
+                <w:numId w:val="2"/>
+              </w:numPr>
+              <w:spacing w:after="0" w:line="300" w:lineRule="exact"/>
+              <w:ind w:leftChars="0" w:left="411" w:hanging="283"/>
+              <w:rPr>
+                <w:rFonts w:asciiTheme="minorEastAsia" w:hAnsiTheme="minorEastAsia"/>
+                <w:szCs w:val="20"/>
+              </w:rPr>
+            </w:pPr>
+            <w:r>
+              <w:rPr>
+                <w:rFonts w:asciiTheme="minorEastAsia" w:hAnsiTheme="minorEastAsia" w:hint="eastAsia"/>
+                <w:szCs w:val="20"/>
+              </w:rPr>
+              <w:t>첨부 사진</w:t>
+            </w:r>
+          </w:p>
+          <w:p>
+            <w:pPr>
+              <w:pStyle w:val="a6"/>
+              <w:numPr>
+                <w:ilvl w:val="1"/>
+                <w:numId w:val="2"/>
+              </w:numPr>
+              <w:spacing w:after="0" w:line="300" w:lineRule="exact"/>
+              <w:ind w:leftChars="0" w:left="553" w:hanging="283"/>
+              <w:rPr>
+                <w:rFonts w:asciiTheme="minorEastAsia" w:hAnsiTheme="minorEastAsia"/>
+                <w:szCs w:val="20"/>
+              </w:rPr>
+            </w:pPr>
+            <w:r>
+              <w:rPr>
+                <w:rFonts w:asciiTheme="minorEastAsia" w:hAnsiTheme="minorEastAsia" w:hint="eastAsia"/>
+                <w:szCs w:val="20"/>
+              </w:rPr>
+              <w:t>SG4</w:t>
+            </w:r>
+            <w:r>
+              <w:rPr>
+                <w:rFonts w:asciiTheme="minorEastAsia" w:hAnsiTheme="minorEastAsia"/>
+                <w:szCs w:val="20"/>
+              </w:rPr>
+              <w:t>1</w:t>
+            </w:r>
+            <w:r>
+              <w:rPr>
+                <w:rFonts w:asciiTheme="minorEastAsia" w:hAnsiTheme="minorEastAsia" w:hint="eastAsia"/>
+                <w:szCs w:val="20"/>
+              </w:rPr>
+              <w:t xml:space="preserve"> </w:t>
+            </w:r>
+            <w:proofErr w:type="gramStart"/>
+            <w:r>
+              <w:rPr>
+                <w:rFonts w:asciiTheme="minorEastAsia" w:hAnsiTheme="minorEastAsia" w:hint="eastAsia"/>
+                <w:szCs w:val="20"/>
+              </w:rPr>
+              <w:t>PK :</w:t>
+            </w:r>
+            <w:proofErr w:type="gramEnd"/>
+            <w:r>
+              <w:rPr>
+                <w:rFonts w:asciiTheme="minorEastAsia" w:hAnsiTheme="minorEastAsia" w:hint="eastAsia"/>
+                <w:szCs w:val="20"/>
+              </w:rPr>
+              <w:t xml:space="preserve"> </w:t>
+            </w:r>
+            <w:r>
+              <w:rPr>
+                <w:rFonts w:asciiTheme="minorEastAsia" w:hAnsiTheme="minorEastAsia"/>
+                <w:szCs w:val="20"/>
+              </w:rPr>
+              <w:t>“수임관리번호”</w:t>
+            </w:r>
+            <w:r>
+              <w:rPr>
+                <w:rFonts w:asciiTheme="minorEastAsia" w:hAnsiTheme="minorEastAsia" w:hint="eastAsia"/>
+                <w:szCs w:val="20"/>
+              </w:rPr>
+              <w:t xml:space="preserve"> + </w:t>
+            </w:r>
+            <w:r>
+              <w:rPr>
+                <w:rFonts w:asciiTheme="minorEastAsia" w:hAnsiTheme="minorEastAsia"/>
+                <w:szCs w:val="20"/>
+              </w:rPr>
+              <w:t>“</w:t>
+            </w:r>
+            <w:r>
+              <w:rPr>
+                <w:rFonts w:asciiTheme="minorEastAsia" w:hAnsiTheme="minorEastAsia" w:hint="eastAsia"/>
+                <w:szCs w:val="20"/>
+              </w:rPr>
+              <w:t>사진구분</w:t>
+            </w:r>
+            <w:r>
+              <w:rPr>
+                <w:rFonts w:asciiTheme="minorEastAsia" w:hAnsiTheme="minorEastAsia"/>
+                <w:szCs w:val="20"/>
+              </w:rPr>
+              <w:t>”=’</w:t>
+            </w:r>
+            <w:r>
+              <w:rPr>
+                <w:rFonts w:asciiTheme="minorEastAsia" w:hAnsiTheme="minorEastAsia"/>
+                <w:szCs w:val="20"/>
+              </w:rPr>
+              <w:t>3</w:t>
+            </w:r>
+            <w:r>
+              <w:rPr>
+                <w:rFonts w:asciiTheme="minorEastAsia" w:hAnsiTheme="minorEastAsia"/>
+                <w:szCs w:val="20"/>
+              </w:rPr>
+              <w:t>’</w:t>
+            </w:r>
+            <w:r>
+              <w:rPr>
+                <w:rFonts w:asciiTheme="minorEastAsia" w:hAnsiTheme="minorEastAsia"/>
+                <w:szCs w:val="20"/>
+              </w:rPr>
+              <w:t xml:space="preserve"> 으</w:t>
+            </w:r>
+            <w:r>
+              <w:rPr>
+                <w:rFonts w:asciiTheme="minorEastAsia" w:hAnsiTheme="minorEastAsia"/>
+                <w:szCs w:val="20"/>
+              </w:rPr>
+              <w:t>로</w:t>
+            </w:r>
+            <w:r>
+              <w:rPr>
+                <w:rFonts w:asciiTheme="minorEastAsia" w:hAnsiTheme="minorEastAsia" w:hint="eastAsia"/>
+                <w:szCs w:val="20"/>
+              </w:rPr>
+              <w:t xml:space="preserve"> 전체를 읽음</w:t>
+            </w:r>
+            <w:r>
+              <w:rPr>
+                <w:rFonts w:asciiTheme="minorEastAsia" w:hAnsiTheme="minorEastAsia" w:hint="eastAsia"/>
+                <w:szCs w:val="20"/>
+              </w:rPr>
+              <w:t>.</w:t>
+            </w:r>
+          </w:p>
+          <w:p>
+            <w:pPr>
+              <w:pStyle w:val="a6"/>
+              <w:numPr>
+                <w:ilvl w:val="1"/>
+                <w:numId w:val="2"/>
+              </w:numPr>
+              <w:spacing w:after="0" w:line="300" w:lineRule="exact"/>
+              <w:ind w:leftChars="0" w:left="553" w:hanging="283"/>
+              <w:rPr>
+                <w:rFonts w:asciiTheme="minorEastAsia" w:hAnsiTheme="minorEastAsia"/>
+                <w:szCs w:val="20"/>
+              </w:rPr>
+            </w:pPr>
+            <w:r>
+              <w:rPr>
+                <w:rFonts w:asciiTheme="minorEastAsia" w:hAnsiTheme="minorEastAsia" w:hint="eastAsia"/>
+                <w:szCs w:val="20"/>
+              </w:rPr>
+              <w:t>단,</w:t>
+            </w:r>
+            <w:r>
+              <w:rPr>
+                <w:rFonts w:asciiTheme="minorEastAsia" w:hAnsiTheme="minorEastAsia"/>
+                <w:szCs w:val="20"/>
+              </w:rPr>
+              <w:t xml:space="preserve"> </w:t>
+            </w:r>
+            <w:r>
+              <w:rPr>
+                <w:rFonts w:asciiTheme="minorEastAsia" w:hAnsiTheme="minorEastAsia" w:hint="eastAsia"/>
+                <w:szCs w:val="20"/>
+              </w:rPr>
+              <w:t>첨부 사진이 있을 경우에만 출력.</w:t>
+            </w:r>
           </w:p>
           <w:p>
             <w:pPr>
@@ -8948,7 +9545,7 @@
 </file>
 
 <file path=word/endnotes.xml><?xml version="1.0" encoding="utf-8"?>
-<w:endnotes xmlns:wpc="http://schemas.microsoft.com/office/word/2010/wordprocessingCanvas" xmlns:cx="http://schemas.microsoft.com/office/drawing/2014/chartex" xmlns:cx1="http://schemas.microsoft.com/office/drawing/2015/9/8/chartex" xmlns:cx2="http://schemas.microsoft.com/office/drawing/2015/10/21/chartex" xmlns:cx3="http://schemas.microsoft.com/office/drawing/2016/5/9/chartex" xmlns:cx4="http://schemas.microsoft.com/office/drawing/2016/5/10/chartex" xmlns:cx5="http://schemas.microsoft.com/office/drawing/2016/5/11/chartex" xmlns:cx6="http://schemas.microsoft.com/office/drawing/2016/5/12/chartex" xmlns:cx7="http://schemas.microsoft.com/office/drawing/2016/5/13/chartex" xmlns:cx8="http://schemas.microsoft.com/office/drawing/2016/5/14/chartex" xmlns:mc="http://schemas.openxmlformats.org/markup-compatibility/2006" xmlns:aink="http://schemas.microsoft.com/office/drawing/2016/ink" xmlns:am3d="http://schemas.microsoft.com/office/drawing/2017/model3d" xmlns:o="urn:schemas-microsoft-com:office:office" xmlns:r="http://schemas.openxmlformats.org/officeDocument/2006/relationships" xmlns:m="http://schemas.openxmlformats.org/officeDocument/2006/math" xmlns:v="urn:schemas-microsoft-com:vml" xmlns:wp14="http://schemas.microsoft.com/office/word/2010/wordprocessingDrawing" xmlns:wp="http://schemas.openxmlformats.org/drawingml/2006/wordprocessingDrawing" xmlns:w10="urn:schemas-microsoft-com:office:word" xmlns:w="http://schemas.openxmlformats.org/wordprocessingml/2006/main" xmlns:w14="http://schemas.microsoft.com/office/word/2010/wordml" xmlns:w15="http://schemas.microsoft.com/office/word/2012/wordml" xmlns:w16cex="http://schemas.microsoft.com/office/word/2018/wordml/cex" xmlns:w16cid="http://schemas.microsoft.com/office/word/2016/wordml/cid" xmlns:w16="http://schemas.microsoft.com/office/word/2018/wordml" xmlns:w16se="http://schemas.microsoft.com/office/word/2015/wordml/symex" xmlns:wpg="http://schemas.microsoft.com/office/word/2010/wordprocessingGroup" xmlns:wpi="http://schemas.microsoft.com/office/word/2010/wordprocessingInk" xmlns:wne="http://schemas.microsoft.com/office/word/2006/wordml" xmlns:wps="http://schemas.microsoft.com/office/word/2010/wordprocessingShape" mc:Ignorable="w14 w15 w16se w16cid w16 w16cex wp14">
+<w:endnotes xmlns:wpc="http://schemas.microsoft.com/office/word/2010/wordprocessingCanvas" xmlns:cx="http://schemas.microsoft.com/office/drawing/2014/chartex" xmlns:cx1="http://schemas.microsoft.com/office/drawing/2015/9/8/chartex" xmlns:cx2="http://schemas.microsoft.com/office/drawing/2015/10/21/chartex" xmlns:cx3="http://schemas.microsoft.com/office/drawing/2016/5/9/chartex" xmlns:cx4="http://schemas.microsoft.com/office/drawing/2016/5/10/chartex" xmlns:cx5="http://schemas.microsoft.com/office/drawing/2016/5/11/chartex" xmlns:cx6="http://schemas.microsoft.com/office/drawing/2016/5/12/chartex" xmlns:cx7="http://schemas.microsoft.com/office/drawing/2016/5/13/chartex" xmlns:cx8="http://schemas.microsoft.com/office/drawing/2016/5/14/chartex" xmlns:mc="http://schemas.openxmlformats.org/markup-compatibility/2006" xmlns:aink="http://schemas.microsoft.com/office/drawing/2016/ink" xmlns:am3d="http://schemas.microsoft.com/office/drawing/2017/model3d" xmlns:o="urn:schemas-microsoft-com:office:office" xmlns:r="http://schemas.openxmlformats.org/officeDocument/2006/relationships" xmlns:m="http://schemas.openxmlformats.org/officeDocument/2006/math" xmlns:v="urn:schemas-microsoft-com:vml" xmlns:wp14="http://schemas.microsoft.com/office/word/2010/wordprocessingDrawing" xmlns:wp="http://schemas.openxmlformats.org/drawingml/2006/wordprocessingDrawing" xmlns:w10="urn:schemas-microsoft-com:office:word" xmlns:w="http://schemas.openxmlformats.org/wordprocessingml/2006/main" xmlns:w14="http://schemas.microsoft.com/office/word/2010/wordml" xmlns:w15="http://schemas.microsoft.com/office/word/2012/wordml" xmlns:w16cid="http://schemas.microsoft.com/office/word/2016/wordml/cid" xmlns:w16se="http://schemas.microsoft.com/office/word/2015/wordml/symex" xmlns:wpg="http://schemas.microsoft.com/office/word/2010/wordprocessingGroup" xmlns:wpi="http://schemas.microsoft.com/office/word/2010/wordprocessingInk" xmlns:wne="http://schemas.microsoft.com/office/word/2006/wordml" xmlns:wps="http://schemas.microsoft.com/office/word/2010/wordprocessingShape" mc:Ignorable="w14 w15 w16se w16cid wp14">
   <w:endnote w:type="separator" w:id="-1">
     <w:p>
       <w:pPr>
@@ -8973,7 +9570,7 @@
 </file>
 
 <file path=word/footnotes.xml><?xml version="1.0" encoding="utf-8"?>
-<w:footnotes xmlns:wpc="http://schemas.microsoft.com/office/word/2010/wordprocessingCanvas" xmlns:cx="http://schemas.microsoft.com/office/drawing/2014/chartex" xmlns:cx1="http://schemas.microsoft.com/office/drawing/2015/9/8/chartex" xmlns:cx2="http://schemas.microsoft.com/office/drawing/2015/10/21/chartex" xmlns:cx3="http://schemas.microsoft.com/office/drawing/2016/5/9/chartex" xmlns:cx4="http://schemas.microsoft.com/office/drawing/2016/5/10/chartex" xmlns:cx5="http://schemas.microsoft.com/office/drawing/2016/5/11/chartex" xmlns:cx6="http://schemas.microsoft.com/office/drawing/2016/5/12/chartex" xmlns:cx7="http://schemas.microsoft.com/office/drawing/2016/5/13/chartex" xmlns:cx8="http://schemas.microsoft.com/office/drawing/2016/5/14/chartex" xmlns:mc="http://schemas.openxmlformats.org/markup-compatibility/2006" xmlns:aink="http://schemas.microsoft.com/office/drawing/2016/ink" xmlns:am3d="http://schemas.microsoft.com/office/drawing/2017/model3d" xmlns:o="urn:schemas-microsoft-com:office:office" xmlns:r="http://schemas.openxmlformats.org/officeDocument/2006/relationships" xmlns:m="http://schemas.openxmlformats.org/officeDocument/2006/math" xmlns:v="urn:schemas-microsoft-com:vml" xmlns:wp14="http://schemas.microsoft.com/office/word/2010/wordprocessingDrawing" xmlns:wp="http://schemas.openxmlformats.org/drawingml/2006/wordprocessingDrawing" xmlns:w10="urn:schemas-microsoft-com:office:word" xmlns:w="http://schemas.openxmlformats.org/wordprocessingml/2006/main" xmlns:w14="http://schemas.microsoft.com/office/word/2010/wordml" xmlns:w15="http://schemas.microsoft.com/office/word/2012/wordml" xmlns:w16cex="http://schemas.microsoft.com/office/word/2018/wordml/cex" xmlns:w16cid="http://schemas.microsoft.com/office/word/2016/wordml/cid" xmlns:w16="http://schemas.microsoft.com/office/word/2018/wordml" xmlns:w16se="http://schemas.microsoft.com/office/word/2015/wordml/symex" xmlns:wpg="http://schemas.microsoft.com/office/word/2010/wordprocessingGroup" xmlns:wpi="http://schemas.microsoft.com/office/word/2010/wordprocessingInk" xmlns:wne="http://schemas.microsoft.com/office/word/2006/wordml" xmlns:wps="http://schemas.microsoft.com/office/word/2010/wordprocessingShape" mc:Ignorable="w14 w15 w16se w16cid w16 w16cex wp14">
+<w:footnotes xmlns:wpc="http://schemas.microsoft.com/office/word/2010/wordprocessingCanvas" xmlns:cx="http://schemas.microsoft.com/office/drawing/2014/chartex" xmlns:cx1="http://schemas.microsoft.com/office/drawing/2015/9/8/chartex" xmlns:cx2="http://schemas.microsoft.com/office/drawing/2015/10/21/chartex" xmlns:cx3="http://schemas.microsoft.com/office/drawing/2016/5/9/chartex" xmlns:cx4="http://schemas.microsoft.com/office/drawing/2016/5/10/chartex" xmlns:cx5="http://schemas.microsoft.com/office/drawing/2016/5/11/chartex" xmlns:cx6="http://schemas.microsoft.com/office/drawing/2016/5/12/chartex" xmlns:cx7="http://schemas.microsoft.com/office/drawing/2016/5/13/chartex" xmlns:cx8="http://schemas.microsoft.com/office/drawing/2016/5/14/chartex" xmlns:mc="http://schemas.openxmlformats.org/markup-compatibility/2006" xmlns:aink="http://schemas.microsoft.com/office/drawing/2016/ink" xmlns:am3d="http://schemas.microsoft.com/office/drawing/2017/model3d" xmlns:o="urn:schemas-microsoft-com:office:office" xmlns:r="http://schemas.openxmlformats.org/officeDocument/2006/relationships" xmlns:m="http://schemas.openxmlformats.org/officeDocument/2006/math" xmlns:v="urn:schemas-microsoft-com:vml" xmlns:wp14="http://schemas.microsoft.com/office/word/2010/wordprocessingDrawing" xmlns:wp="http://schemas.openxmlformats.org/drawingml/2006/wordprocessingDrawing" xmlns:w10="urn:schemas-microsoft-com:office:word" xmlns:w="http://schemas.openxmlformats.org/wordprocessingml/2006/main" xmlns:w14="http://schemas.microsoft.com/office/word/2010/wordml" xmlns:w15="http://schemas.microsoft.com/office/word/2012/wordml" xmlns:w16cid="http://schemas.microsoft.com/office/word/2016/wordml/cid" xmlns:w16se="http://schemas.microsoft.com/office/word/2015/wordml/symex" xmlns:wpg="http://schemas.microsoft.com/office/word/2010/wordprocessingGroup" xmlns:wpi="http://schemas.microsoft.com/office/word/2010/wordprocessingInk" xmlns:wne="http://schemas.microsoft.com/office/word/2006/wordml" xmlns:wps="http://schemas.microsoft.com/office/word/2010/wordprocessingShape" mc:Ignorable="w14 w15 w16se w16cid wp14">
   <w:footnote w:type="separator" w:id="-1">
     <w:p>
       <w:pPr>
@@ -8998,7 +9595,7 @@
 </file>
 
 <file path=word/numbering.xml><?xml version="1.0" encoding="utf-8"?>
-<w:numbering xmlns:wpc="http://schemas.microsoft.com/office/word/2010/wordprocessingCanvas" xmlns:cx="http://schemas.microsoft.com/office/drawing/2014/chartex" xmlns:cx1="http://schemas.microsoft.com/office/drawing/2015/9/8/chartex" xmlns:cx2="http://schemas.microsoft.com/office/drawing/2015/10/21/chartex" xmlns:cx3="http://schemas.microsoft.com/office/drawing/2016/5/9/chartex" xmlns:cx4="http://schemas.microsoft.com/office/drawing/2016/5/10/chartex" xmlns:cx5="http://schemas.microsoft.com/office/drawing/2016/5/11/chartex" xmlns:cx6="http://schemas.microsoft.com/office/drawing/2016/5/12/chartex" xmlns:cx7="http://schemas.microsoft.com/office/drawing/2016/5/13/chartex" xmlns:cx8="http://schemas.microsoft.com/office/drawing/2016/5/14/chartex" xmlns:mc="http://schemas.openxmlformats.org/markup-compatibility/2006" xmlns:aink="http://schemas.microsoft.com/office/drawing/2016/ink" xmlns:am3d="http://schemas.microsoft.com/office/drawing/2017/model3d" xmlns:o="urn:schemas-microsoft-com:office:office" xmlns:r="http://schemas.openxmlformats.org/officeDocument/2006/relationships" xmlns:m="http://schemas.openxmlformats.org/officeDocument/2006/math" xmlns:v="urn:schemas-microsoft-com:vml" xmlns:wp14="http://schemas.microsoft.com/office/word/2010/wordprocessingDrawing" xmlns:wp="http://schemas.openxmlformats.org/drawingml/2006/wordprocessingDrawing" xmlns:w10="urn:schemas-microsoft-com:office:word" xmlns:w="http://schemas.openxmlformats.org/wordprocessingml/2006/main" xmlns:w14="http://schemas.microsoft.com/office/word/2010/wordml" xmlns:w15="http://schemas.microsoft.com/office/word/2012/wordml" xmlns:w16cex="http://schemas.microsoft.com/office/word/2018/wordml/cex" xmlns:w16cid="http://schemas.microsoft.com/office/word/2016/wordml/cid" xmlns:w16="http://schemas.microsoft.com/office/word/2018/wordml" xmlns:w16se="http://schemas.microsoft.com/office/word/2015/wordml/symex" xmlns:wpg="http://schemas.microsoft.com/office/word/2010/wordprocessingGroup" xmlns:wpi="http://schemas.microsoft.com/office/word/2010/wordprocessingInk" xmlns:wne="http://schemas.microsoft.com/office/word/2006/wordml" xmlns:wps="http://schemas.microsoft.com/office/word/2010/wordprocessingShape" mc:Ignorable="w14 w15 w16se w16cid w16 w16cex wp14">
+<w:numbering xmlns:wpc="http://schemas.microsoft.com/office/word/2010/wordprocessingCanvas" xmlns:cx="http://schemas.microsoft.com/office/drawing/2014/chartex" xmlns:cx1="http://schemas.microsoft.com/office/drawing/2015/9/8/chartex" xmlns:cx2="http://schemas.microsoft.com/office/drawing/2015/10/21/chartex" xmlns:cx3="http://schemas.microsoft.com/office/drawing/2016/5/9/chartex" xmlns:cx4="http://schemas.microsoft.com/office/drawing/2016/5/10/chartex" xmlns:cx5="http://schemas.microsoft.com/office/drawing/2016/5/11/chartex" xmlns:cx6="http://schemas.microsoft.com/office/drawing/2016/5/12/chartex" xmlns:cx7="http://schemas.microsoft.com/office/drawing/2016/5/13/chartex" xmlns:cx8="http://schemas.microsoft.com/office/drawing/2016/5/14/chartex" xmlns:mc="http://schemas.openxmlformats.org/markup-compatibility/2006" xmlns:aink="http://schemas.microsoft.com/office/drawing/2016/ink" xmlns:am3d="http://schemas.microsoft.com/office/drawing/2017/model3d" xmlns:o="urn:schemas-microsoft-com:office:office" xmlns:r="http://schemas.openxmlformats.org/officeDocument/2006/relationships" xmlns:m="http://schemas.openxmlformats.org/officeDocument/2006/math" xmlns:v="urn:schemas-microsoft-com:vml" xmlns:wp14="http://schemas.microsoft.com/office/word/2010/wordprocessingDrawing" xmlns:wp="http://schemas.openxmlformats.org/drawingml/2006/wordprocessingDrawing" xmlns:w10="urn:schemas-microsoft-com:office:word" xmlns:w="http://schemas.openxmlformats.org/wordprocessingml/2006/main" xmlns:w14="http://schemas.microsoft.com/office/word/2010/wordml" xmlns:w15="http://schemas.microsoft.com/office/word/2012/wordml" xmlns:w16cid="http://schemas.microsoft.com/office/word/2016/wordml/cid" xmlns:w16se="http://schemas.microsoft.com/office/word/2015/wordml/symex" xmlns:wpg="http://schemas.microsoft.com/office/word/2010/wordprocessingGroup" xmlns:wpi="http://schemas.microsoft.com/office/word/2010/wordprocessingInk" xmlns:wne="http://schemas.microsoft.com/office/word/2006/wordml" xmlns:wps="http://schemas.microsoft.com/office/word/2010/wordprocessingShape" mc:Ignorable="w14 w15 w16se w16cid wp14">
   <w:abstractNum w:abstractNumId="0" w15:restartNumberingAfterBreak="0">
     <w:nsid w:val="10111448"/>
     <w:multiLevelType w:val="hybridMultilevel"/>
@@ -9627,7 +10224,7 @@
 </file>
 
 <file path=word/styles.xml><?xml version="1.0" encoding="utf-8"?>
-<w:styles xmlns:mc="http://schemas.openxmlformats.org/markup-compatibility/2006" xmlns:r="http://schemas.openxmlformats.org/officeDocument/2006/relationships" xmlns:w="http://schemas.openxmlformats.org/wordprocessingml/2006/main" xmlns:w14="http://schemas.microsoft.com/office/word/2010/wordml" xmlns:w15="http://schemas.microsoft.com/office/word/2012/wordml" xmlns:w16cex="http://schemas.microsoft.com/office/word/2018/wordml/cex" xmlns:w16cid="http://schemas.microsoft.com/office/word/2016/wordml/cid" xmlns:w16="http://schemas.microsoft.com/office/word/2018/wordml" xmlns:w16se="http://schemas.microsoft.com/office/word/2015/wordml/symex" mc:Ignorable="w14 w15 w16se w16cid w16 w16cex">
+<w:styles xmlns:mc="http://schemas.openxmlformats.org/markup-compatibility/2006" xmlns:r="http://schemas.openxmlformats.org/officeDocument/2006/relationships" xmlns:w="http://schemas.openxmlformats.org/wordprocessingml/2006/main" xmlns:w14="http://schemas.microsoft.com/office/word/2010/wordml" xmlns:w15="http://schemas.microsoft.com/office/word/2012/wordml" xmlns:w16cid="http://schemas.microsoft.com/office/word/2016/wordml/cid" xmlns:w16se="http://schemas.microsoft.com/office/word/2015/wordml/symex" mc:Ignorable="w14 w15 w16se w16cid">
   <w:docDefaults>
     <w:rPrDefault>
       <w:rPr>
@@ -9644,7 +10241,7 @@
       </w:pPr>
     </w:pPrDefault>
   </w:docDefaults>
-  <w:latentStyles w:defLockedState="0" w:defUIPriority="99" w:defSemiHidden="0" w:defUnhideWhenUsed="0" w:defQFormat="0" w:count="376">
+  <w:latentStyles w:defLockedState="0" w:defUIPriority="99" w:defSemiHidden="0" w:defUnhideWhenUsed="0" w:defQFormat="0" w:count="375">
     <w:lsdException w:name="Normal" w:uiPriority="0" w:qFormat="1"/>
     <w:lsdException w:name="heading 1" w:uiPriority="9" w:qFormat="1"/>
     <w:lsdException w:name="heading 2" w:semiHidden="1" w:uiPriority="9" w:unhideWhenUsed="1" w:qFormat="1"/>
@@ -10020,7 +10617,6 @@
     <w:lsdException w:name="Smart Hyperlink" w:semiHidden="1" w:unhideWhenUsed="1"/>
     <w:lsdException w:name="Hashtag" w:semiHidden="1" w:unhideWhenUsed="1"/>
     <w:lsdException w:name="Unresolved Mention" w:semiHidden="1" w:unhideWhenUsed="1"/>
-    <w:lsdException w:name="Smart Link" w:semiHidden="1" w:unhideWhenUsed="1"/>
   </w:latentStyles>
   <w:style w:type="paragraph" w:default="1" w:styleId="a">
     <w:name w:val="Normal"/>
@@ -10436,7 +11032,7 @@
 </file>
 
 <file path=customXml/itemProps1.xml><?xml version="1.0" encoding="utf-8"?>
-<ds:datastoreItem xmlns:ds="http://schemas.openxmlformats.org/officeDocument/2006/customXml" ds:itemID="{05A551CD-C2EB-4813-918A-36FF199574B8}">
+<ds:datastoreItem xmlns:ds="http://schemas.openxmlformats.org/officeDocument/2006/customXml" ds:itemID="{CAAA5060-6DF4-40D2-B165-E222A310B30E}">
   <ds:schemaRefs>
     <ds:schemaRef ds:uri="http://schemas.openxmlformats.org/officeDocument/2006/bibliography"/>
   </ds:schemaRefs>
